--- a/WordDocuments/TimesNewRoman/0489.docx
+++ b/WordDocuments/TimesNewRoman/0489.docx
@@ -8,11 +8,11 @@
       </w:pPr>
       <w:r>
         <w:rPr>
-          <w:rFonts w:ascii="TimesNewToman" w:hAnsi="TimesNewToman"/>
+          <w:rFonts w:ascii="Times New Roman" w:hAnsi="Times New Roman"/>
           <w:color w:val="000000"/>
           <w:sz w:val="44"/>
         </w:rPr>
-        <w:t>Celestial Symphony: Unveiling the Harmony of the Cosmos</w:t>
+        <w:t>A Journey Through Biology: Unraveling the Wonders of Life</w:t>
       </w:r>
     </w:p>
     <w:p>
@@ -22,11 +22,11 @@
       </w:pPr>
       <w:r>
         <w:rPr>
-          <w:rFonts w:ascii="TimesNewToman" w:hAnsi="TimesNewToman"/>
+          <w:rFonts w:ascii="Times New Roman" w:hAnsi="Times New Roman"/>
           <w:color w:val="000000"/>
           <w:sz w:val="36"/>
         </w:rPr>
-        <w:t>Evelyn Abernathy</w:t>
+        <w:t>Valerie Knight</w:t>
       </w:r>
     </w:p>
     <w:p>
@@ -35,15 +35,15 @@
       </w:pPr>
       <w:r>
         <w:rPr>
-          <w:rFonts w:ascii="TimesNewToman" w:hAnsi="TimesNewToman"/>
+          <w:rFonts w:ascii="Times New Roman" w:hAnsi="Times New Roman"/>
           <w:color w:val="000000"/>
           <w:sz w:val="32"/>
         </w:rPr>
-        <w:t>evelyn</w:t>
+        <w:t>valerieknight@emailcentral</w:t>
       </w:r>
       <w:r>
         <w:rPr>
-          <w:rFonts w:ascii="TimesNewToman" w:hAnsi="TimesNewToman"/>
+          <w:rFonts w:ascii="Times New Roman" w:hAnsi="Times New Roman"/>
           <w:color w:val="000000"/>
           <w:sz w:val="32"/>
         </w:rPr>
@@ -51,42 +51,26 @@
       </w:r>
       <w:r>
         <w:rPr>
-          <w:rFonts w:ascii="TimesNewToman" w:hAnsi="TimesNewToman"/>
+          <w:rFonts w:ascii="Times New Roman" w:hAnsi="Times New Roman"/>
           <w:color w:val="000000"/>
           <w:sz w:val="32"/>
         </w:rPr>
-        <w:t>abernathy@stardustobservatory</w:t>
-      </w:r>
-      <w:r>
-        <w:rPr>
-          <w:rFonts w:ascii="TimesNewToman" w:hAnsi="TimesNewToman"/>
-          <w:color w:val="000000"/>
-          <w:sz w:val="32"/>
-        </w:rPr>
-        <w:t>.</w:t>
-      </w:r>
-      <w:r>
-        <w:rPr>
-          <w:rFonts w:ascii="TimesNewToman" w:hAnsi="TimesNewToman"/>
-          <w:color w:val="000000"/>
-          <w:sz w:val="32"/>
-        </w:rPr>
-        <w:t>org</w:t>
+        <w:t>net</w:t>
       </w:r>
     </w:p>
     <w:p/>
     <w:p>
       <w:r>
         <w:rPr>
-          <w:rFonts w:ascii="TimesNewToman" w:hAnsi="TimesNewToman"/>
+          <w:rFonts w:ascii="Times New Roman" w:hAnsi="Times New Roman"/>
           <w:color w:val="000000"/>
           <w:sz w:val="24"/>
         </w:rPr>
-        <w:t>In the vast expanse of the universe, there exists a celestial symphony--a harmonious blend of rhythmic cosmic phenomena</w:t>
+        <w:t>Biology, the study of life, invites us on an enthralling journey to unravel the wonders of the living world</w:t>
       </w:r>
       <w:r>
         <w:rPr>
-          <w:rFonts w:ascii="TimesNewToman" w:hAnsi="TimesNewToman"/>
+          <w:rFonts w:ascii="Times New Roman" w:hAnsi="Times New Roman"/>
           <w:color w:val="000000"/>
           <w:sz w:val="24"/>
         </w:rPr>
@@ -94,15 +78,15 @@
       </w:r>
       <w:r>
         <w:rPr>
-          <w:rFonts w:ascii="TimesNewToman" w:hAnsi="TimesNewToman"/>
+          <w:rFonts w:ascii="Times New Roman" w:hAnsi="Times New Roman"/>
           <w:color w:val="000000"/>
           <w:sz w:val="24"/>
         </w:rPr>
-        <w:t xml:space="preserve"> Unraveling this symphony requires blending disciplines like astronomy, physics, and mathematics, revealing the intricate dance of cosmic bodies and the underlying forces that govern the universe</w:t>
+        <w:t xml:space="preserve"> From the vastness of an African savanna to the intricate inner workings of a human cell, biology unveils a tapestry of interconnectedness and diversity that inspires awe and curiosity</w:t>
       </w:r>
       <w:r>
         <w:rPr>
-          <w:rFonts w:ascii="TimesNewToman" w:hAnsi="TimesNewToman"/>
+          <w:rFonts w:ascii="Times New Roman" w:hAnsi="Times New Roman"/>
           <w:color w:val="000000"/>
           <w:sz w:val="24"/>
         </w:rPr>
@@ -110,15 +94,15 @@
       </w:r>
       <w:r>
         <w:rPr>
-          <w:rFonts w:ascii="TimesNewToman" w:hAnsi="TimesNewToman"/>
+          <w:rFonts w:ascii="Times New Roman" w:hAnsi="Times New Roman"/>
           <w:color w:val="000000"/>
           <w:sz w:val="24"/>
         </w:rPr>
-        <w:t xml:space="preserve"> From the rhythmic pulsations of celestial bodies to the ethereal ebb and flow of gravitational waves, the universe resonates with an intriguing melody, inviting us to decode its secrets</w:t>
+        <w:t xml:space="preserve"> As we delve into this fascinating discipline, we embark on a quest to comprehend the fundamental principles governing life, from the genetic code that orchestrates biological processes to the evolutionary forces shaping the history of organisms</w:t>
       </w:r>
       <w:r>
         <w:rPr>
-          <w:rFonts w:ascii="TimesNewToman" w:hAnsi="TimesNewToman"/>
+          <w:rFonts w:ascii="Times New Roman" w:hAnsi="Times New Roman"/>
           <w:color w:val="000000"/>
           <w:sz w:val="24"/>
         </w:rPr>
@@ -126,7 +110,7 @@
       </w:r>
       <w:r>
         <w:rPr>
-          <w:rFonts w:ascii="TimesNewToman" w:hAnsi="TimesNewToman"/>
+          <w:rFonts w:ascii="Times New Roman" w:hAnsi="Times New Roman"/>
           <w:color w:val="000000"/>
           <w:sz w:val="24"/>
         </w:rPr>
@@ -134,16 +118,16 @@
       </w:r>
       <w:r>
         <w:rPr>
-          <w:rFonts w:ascii="TimesNewToman" w:hAnsi="TimesNewToman"/>
+          <w:rFonts w:ascii="Times New Roman" w:hAnsi="Times New Roman"/>
           <w:color w:val="000000"/>
           <w:sz w:val="24"/>
         </w:rPr>
         <w:br/>
-        <w:t>The cosmic dance of stellar evolution, from the birth of stars to their final metamorphosis into remnants, echoes the rhythm of life and decay</w:t>
+        <w:t>Our exploration begins by peering into the microscopic realm, where atoms and molecules dance in intricate patterns to form the building blocks of life</w:t>
       </w:r>
       <w:r>
         <w:rPr>
-          <w:rFonts w:ascii="TimesNewToman" w:hAnsi="TimesNewToman"/>
+          <w:rFonts w:ascii="Times New Roman" w:hAnsi="Times New Roman"/>
           <w:color w:val="000000"/>
           <w:sz w:val="24"/>
         </w:rPr>
@@ -151,15 +135,15 @@
       </w:r>
       <w:r>
         <w:rPr>
-          <w:rFonts w:ascii="TimesNewToman" w:hAnsi="TimesNewToman"/>
+          <w:rFonts w:ascii="Times New Roman" w:hAnsi="Times New Roman"/>
           <w:color w:val="000000"/>
           <w:sz w:val="24"/>
         </w:rPr>
-        <w:t xml:space="preserve"> The harmonious interplay of galaxies, clusters, and superclusters, bound together by the invisible threads of gravity, mirrors the interconnectedness of life on Earth</w:t>
+        <w:t xml:space="preserve"> We marvel at the complexity of cells, the fundamental units of living organisms, and discover the specialized structures and functions that enable them to thrive</w:t>
       </w:r>
       <w:r>
         <w:rPr>
-          <w:rFonts w:ascii="TimesNewToman" w:hAnsi="TimesNewToman"/>
+          <w:rFonts w:ascii="Times New Roman" w:hAnsi="Times New Roman"/>
           <w:color w:val="000000"/>
           <w:sz w:val="24"/>
         </w:rPr>
@@ -167,15 +151,15 @@
       </w:r>
       <w:r>
         <w:rPr>
-          <w:rFonts w:ascii="TimesNewToman" w:hAnsi="TimesNewToman"/>
+          <w:rFonts w:ascii="Times New Roman" w:hAnsi="Times New Roman"/>
           <w:color w:val="000000"/>
           <w:sz w:val="24"/>
         </w:rPr>
-        <w:t xml:space="preserve"> Within this celestial symphony, the pulsating brilliance of pulsars and the graceful ballet of orbiting celestial bodies add their unique melodies, underscoring the complexity and unity of the universe</w:t>
+        <w:t xml:space="preserve"> We investigate the processes of cell division, metabolism, and genetics, understanding how cells grow, reproduce, and pass on their traits to future generations</w:t>
       </w:r>
       <w:r>
         <w:rPr>
-          <w:rFonts w:ascii="TimesNewToman" w:hAnsi="TimesNewToman"/>
+          <w:rFonts w:ascii="Times New Roman" w:hAnsi="Times New Roman"/>
           <w:color w:val="000000"/>
           <w:sz w:val="24"/>
         </w:rPr>
@@ -183,7 +167,7 @@
       </w:r>
       <w:r>
         <w:rPr>
-          <w:rFonts w:ascii="TimesNewToman" w:hAnsi="TimesNewToman"/>
+          <w:rFonts w:ascii="Times New Roman" w:hAnsi="Times New Roman"/>
           <w:color w:val="000000"/>
           <w:sz w:val="24"/>
         </w:rPr>
@@ -191,16 +175,16 @@
       </w:r>
       <w:r>
         <w:rPr>
-          <w:rFonts w:ascii="TimesNewToman" w:hAnsi="TimesNewToman"/>
+          <w:rFonts w:ascii="Times New Roman" w:hAnsi="Times New Roman"/>
           <w:color w:val="000000"/>
           <w:sz w:val="24"/>
         </w:rPr>
         <w:br/>
-        <w:t>The harmony of the cosmos extends beyond the visible sphere</w:t>
+        <w:t>Moving beyond the cellular level, we delve into the intricate world of organisms, examining their adaptations, behaviors, and interactions within ecosystems</w:t>
       </w:r>
       <w:r>
         <w:rPr>
-          <w:rFonts w:ascii="TimesNewToman" w:hAnsi="TimesNewToman"/>
+          <w:rFonts w:ascii="Times New Roman" w:hAnsi="Times New Roman"/>
           <w:color w:val="000000"/>
           <w:sz w:val="24"/>
         </w:rPr>
@@ -208,15 +192,15 @@
       </w:r>
       <w:r>
         <w:rPr>
-          <w:rFonts w:ascii="TimesNewToman" w:hAnsi="TimesNewToman"/>
+          <w:rFonts w:ascii="Times New Roman" w:hAnsi="Times New Roman"/>
           <w:color w:val="000000"/>
           <w:sz w:val="24"/>
         </w:rPr>
-        <w:t xml:space="preserve"> The silent whispers of gravitational waves carry tales of cosmic events, echoing the cataclysmic dance of colliding black holes or the exhilarating merger of neutron stars</w:t>
+        <w:t xml:space="preserve"> We learn about the incredible diversity of life on Earth, from the vibrant colors of coral reefs to the soaring heights of mountain gorillas</w:t>
       </w:r>
       <w:r>
         <w:rPr>
-          <w:rFonts w:ascii="TimesNewToman" w:hAnsi="TimesNewToman"/>
+          <w:rFonts w:ascii="Times New Roman" w:hAnsi="Times New Roman"/>
           <w:color w:val="000000"/>
           <w:sz w:val="24"/>
         </w:rPr>
@@ -224,31 +208,15 @@
       </w:r>
       <w:r>
         <w:rPr>
-          <w:rFonts w:ascii="TimesNewToman" w:hAnsi="TimesNewToman"/>
+          <w:rFonts w:ascii="Times New Roman" w:hAnsi="Times New Roman"/>
           <w:color w:val="000000"/>
           <w:sz w:val="24"/>
         </w:rPr>
-        <w:t xml:space="preserve"> These gravitational waves, like cosmic drumbeats, paint a vivid picture of the universe's energetic tapestry, revealing hidden dimensions of reality</w:t>
+        <w:t xml:space="preserve"> We explore the delicate balance of ecosystems, appreciating the intricate relationships between species and their environment, and recognize the crucial role humans play in preserving and protecting the natural world</w:t>
       </w:r>
       <w:r>
         <w:rPr>
-          <w:rFonts w:ascii="TimesNewToman" w:hAnsi="TimesNewToman"/>
-          <w:color w:val="000000"/>
-          <w:sz w:val="24"/>
-        </w:rPr>
-        <w:t>.</w:t>
-      </w:r>
-      <w:r>
-        <w:rPr>
-          <w:rFonts w:ascii="TimesNewToman" w:hAnsi="TimesNewToman"/>
-          <w:color w:val="000000"/>
-          <w:sz w:val="24"/>
-        </w:rPr>
-        <w:t xml:space="preserve"> As we unravel the intricate notes of this celestial symphony, we gain deeper insights into the fundamental laws that orchestrate the universe</w:t>
-      </w:r>
-      <w:r>
-        <w:rPr>
-          <w:rFonts w:ascii="TimesNewToman" w:hAnsi="TimesNewToman"/>
+          <w:rFonts w:ascii="Times New Roman" w:hAnsi="Times New Roman"/>
           <w:color w:val="000000"/>
           <w:sz w:val="24"/>
         </w:rPr>
@@ -258,7 +226,7 @@
     <w:p>
       <w:r>
         <w:rPr>
-          <w:rFonts w:ascii="TimesNewToman" w:hAnsi="TimesNewToman"/>
+          <w:rFonts w:ascii="Times New Roman" w:hAnsi="Times New Roman"/>
           <w:color w:val="000000"/>
           <w:sz w:val="28"/>
         </w:rPr>
@@ -268,61 +236,48 @@
     <w:p>
       <w:r>
         <w:rPr>
-          <w:rFonts w:ascii="TimesNewToman" w:hAnsi="TimesNewToman"/>
+          <w:rFonts w:ascii="Times New Roman" w:hAnsi="Times New Roman"/>
           <w:color w:val="000000"/>
         </w:rPr>
-        <w:t>The universe is a resonant symphony of cosmic phenomena, interwoven with the rhythmic dances of celestial bodies and the ethereal melodies of gravitational waves</w:t>
+        <w:t>Through our journey into biology, we have gained a deep understanding of life's intricacies, from the molecular foundations of cells to the vast interconnectedness of ecosystems</w:t>
       </w:r>
       <w:r>
         <w:rPr>
-          <w:rFonts w:ascii="TimesNewToman" w:hAnsi="TimesNewToman"/>
+          <w:rFonts w:ascii="Times New Roman" w:hAnsi="Times New Roman"/>
           <w:color w:val="000000"/>
         </w:rPr>
         <w:t>.</w:t>
       </w:r>
       <w:r>
         <w:rPr>
-          <w:rFonts w:ascii="TimesNewToman" w:hAnsi="TimesNewToman"/>
+          <w:rFonts w:ascii="Times New Roman" w:hAnsi="Times New Roman"/>
           <w:color w:val="000000"/>
         </w:rPr>
-        <w:t xml:space="preserve"> This interplay unveils intricate patterns of harmony, connecting the vast expanse of the universe through its inherent interconnectedness</w:t>
+        <w:t xml:space="preserve"> We have explored the fascinating processes that govern biological systems, unlocking the secrets of genetics, evolution, and adaptation</w:t>
       </w:r>
       <w:r>
         <w:rPr>
-          <w:rFonts w:ascii="TimesNewToman" w:hAnsi="TimesNewToman"/>
+          <w:rFonts w:ascii="Times New Roman" w:hAnsi="Times New Roman"/>
           <w:color w:val="000000"/>
         </w:rPr>
         <w:t>.</w:t>
       </w:r>
       <w:r>
         <w:rPr>
-          <w:rFonts w:ascii="TimesNewToman" w:hAnsi="TimesNewToman"/>
+          <w:rFonts w:ascii="Times New Roman" w:hAnsi="Times New Roman"/>
           <w:color w:val="000000"/>
         </w:rPr>
-        <w:t xml:space="preserve"> As we decipher this celestial symphony, we enrich our understanding of the fundamental laws governing the universe, expanding our knowledge of its origins and evolution</w:t>
+        <w:t xml:space="preserve"> Above all, we have developed a profound appreciation for the beauty and complexity of life in all its forms, inspiring us to protect and preserve the natural world for generations to come</w:t>
       </w:r>
       <w:r>
         <w:rPr>
-          <w:rFonts w:ascii="TimesNewToman" w:hAnsi="TimesNewToman"/>
-          <w:color w:val="000000"/>
-        </w:rPr>
-        <w:t>.</w:t>
-      </w:r>
-      <w:r>
-        <w:rPr>
-          <w:rFonts w:ascii="TimesNewToman" w:hAnsi="TimesNewToman"/>
-          <w:color w:val="000000"/>
-        </w:rPr>
-        <w:t xml:space="preserve"> Through this cosmic exploration, we find echoes of unity and harmony, blurring the boundaries between disciplines and transcending earthly limitations</w:t>
-      </w:r>
-      <w:r>
-        <w:rPr>
-          <w:rFonts w:ascii="TimesNewToman" w:hAnsi="TimesNewToman"/>
+          <w:rFonts w:ascii="Times New Roman" w:hAnsi="Times New Roman"/>
           <w:color w:val="000000"/>
         </w:rPr>
         <w:t>.</w:t>
       </w:r>
     </w:p>
+    <w:p/>
     <w:sectPr>
       <w:pgSz w:w="12240" w:h="15840"/>
       <w:pgMar w:top="1440" w:right="1800" w:bottom="1440" w:left="1800" w:header="720" w:footer="720" w:gutter="0"/>
@@ -506,31 +461,31 @@
       </w:rPr>
     </w:lvl>
   </w:abstractNum>
-  <w:num w:numId="1" w16cid:durableId="793795728">
+  <w:num w:numId="1" w16cid:durableId="1236014042">
     <w:abstractNumId w:val="8"/>
   </w:num>
-  <w:num w:numId="2" w16cid:durableId="101462976">
+  <w:num w:numId="2" w16cid:durableId="344327510">
     <w:abstractNumId w:val="6"/>
   </w:num>
-  <w:num w:numId="3" w16cid:durableId="1427339417">
+  <w:num w:numId="3" w16cid:durableId="1135416684">
     <w:abstractNumId w:val="5"/>
   </w:num>
-  <w:num w:numId="4" w16cid:durableId="1147865373">
+  <w:num w:numId="4" w16cid:durableId="269747610">
     <w:abstractNumId w:val="4"/>
   </w:num>
-  <w:num w:numId="5" w16cid:durableId="1444886596">
+  <w:num w:numId="5" w16cid:durableId="1671567845">
     <w:abstractNumId w:val="7"/>
   </w:num>
-  <w:num w:numId="6" w16cid:durableId="709915316">
+  <w:num w:numId="6" w16cid:durableId="1686666625">
     <w:abstractNumId w:val="3"/>
   </w:num>
-  <w:num w:numId="7" w16cid:durableId="1754888293">
+  <w:num w:numId="7" w16cid:durableId="156851661">
     <w:abstractNumId w:val="2"/>
   </w:num>
-  <w:num w:numId="8" w16cid:durableId="1788550257">
+  <w:num w:numId="8" w16cid:durableId="1664040454">
     <w:abstractNumId w:val="1"/>
   </w:num>
-  <w:num w:numId="9" w16cid:durableId="1613393123">
+  <w:num w:numId="9" w16cid:durableId="1869954353">
     <w:abstractNumId w:val="0"/>
   </w:num>
 </w:numbering>
